--- a/Test/docs/testcase/功能测试/GF05ProductCategoryPage_GeneralDesignTesting.docx
+++ b/Test/docs/testcase/功能测试/GF05ProductCategoryPage_GeneralDesignTesting.docx
@@ -820,27 +820,6 @@
                 <w:sz w:val="16"/>
                 <w:szCs w:val="16"/>
               </w:rPr>
-              <w:t>按销售排序</w:t>
-            </w:r>
-          </w:p>
-          <w:p>
-            <w:pPr>
-              <w:pStyle w:val="ListParagraph"/>
-              <w:numPr>
-                <w:ilvl w:val="0"/>
-                <w:numId w:val="10"/>
-              </w:numPr>
-              <w:rPr>
-                <w:sz w:val="16"/>
-                <w:szCs w:val="16"/>
-              </w:rPr>
-            </w:pPr>
-            <w:r>
-              <w:rPr>
-                <w:rFonts w:hint="eastAsia"/>
-                <w:sz w:val="16"/>
-                <w:szCs w:val="16"/>
-              </w:rPr>
               <w:t>按价格排序</w:t>
             </w:r>
           </w:p>
@@ -1498,7 +1477,6 @@
           <w:p>
             <w:pPr>
               <w:rPr>
-                <w:rFonts w:hint="eastAsia"/>
                 <w:sz w:val="16"/>
                 <w:szCs w:val="16"/>
               </w:rPr>
@@ -1562,7 +1540,6 @@
                 <w:numId w:val="22"/>
               </w:numPr>
               <w:rPr>
-                <w:rFonts w:hint="eastAsia"/>
                 <w:sz w:val="16"/>
                 <w:szCs w:val="16"/>
               </w:rPr>
@@ -1589,7 +1566,6 @@
                 <w:numId w:val="23"/>
               </w:numPr>
               <w:rPr>
-                <w:rFonts w:hint="eastAsia"/>
                 <w:sz w:val="16"/>
                 <w:szCs w:val="16"/>
               </w:rPr>
@@ -1616,7 +1592,6 @@
                 <w:numId w:val="24"/>
               </w:numPr>
               <w:rPr>
-                <w:rFonts w:hint="eastAsia"/>
                 <w:sz w:val="16"/>
                 <w:szCs w:val="16"/>
               </w:rPr>
@@ -4687,7 +4662,7 @@
 </file>
 
 <file path=customXml/itemProps1.xml><?xml version="1.0" encoding="utf-8"?>
-<ds:datastoreItem xmlns:ds="http://schemas.openxmlformats.org/officeDocument/2006/customXml" ds:itemID="{5DD0B221-8329-BF48-B813-CE5DB86958B0}">
+<ds:datastoreItem xmlns:ds="http://schemas.openxmlformats.org/officeDocument/2006/customXml" ds:itemID="{4CB80520-BD7B-4ADC-9152-120D371C835E}">
   <ds:schemaRefs>
     <ds:schemaRef ds:uri="http://schemas.openxmlformats.org/officeDocument/2006/bibliography"/>
   </ds:schemaRefs>
